--- a/Отчет ЛР 4.docx
+++ b/Отчет ЛР 4.docx
@@ -840,10 +840,13 @@
         </w:rPr>
       </w:pPr>
       <w:r>
+        <w:t xml:space="preserve"> </w:t>
+      </w:r>
+      <w:r>
         <w:rPr>
           <w:lang w:val="en-US"/>
         </w:rPr>
-        <w:t xml:space="preserve"> Изменение кодов СДР:</w:t>
+        <w:t>Изменение кодов СДР:</w:t>
       </w:r>
     </w:p>
     <w:p>
@@ -883,6 +886,9 @@
         <w:jc w:val="center"/>
       </w:pPr>
       <w:r>
+        <w:rPr>
+          <w:noProof/>
+        </w:rPr>
         <w:lastRenderedPageBreak/>
         <w:drawing>
           <wp:inline distT="0" distB="0" distL="0" distR="0" wp14:anchorId="66CC3529" wp14:editId="3A878209">
@@ -1006,6 +1012,7 @@
       </w:pPr>
       <w:r>
         <w:rPr>
+          <w:noProof/>
           <w:lang w:val="en-US"/>
         </w:rPr>
         <w:drawing>
@@ -1063,6 +1070,7 @@
       </w:pPr>
       <w:r>
         <w:rPr>
+          <w:noProof/>
           <w:lang w:val="en-US"/>
         </w:rPr>
         <w:lastRenderedPageBreak/>
@@ -1110,16 +1118,7 @@
         <w:jc w:val="center"/>
       </w:pPr>
       <w:r>
-        <w:t xml:space="preserve">Рисунок </w:t>
-      </w:r>
-      <w:r>
-        <w:t>3</w:t>
-      </w:r>
-      <w:r>
-        <w:t xml:space="preserve"> – </w:t>
-      </w:r>
-      <w:r>
-        <w:t>Заметка для комитета</w:t>
+        <w:t>Рисунок 3 – Заметка для комитета</w:t>
       </w:r>
     </w:p>
     <w:p>
@@ -1129,6 +1128,9 @@
         <w:jc w:val="center"/>
       </w:pPr>
       <w:r>
+        <w:rPr>
+          <w:noProof/>
+        </w:rPr>
         <w:drawing>
           <wp:inline distT="0" distB="0" distL="0" distR="0" wp14:anchorId="564C0777" wp14:editId="3DC73A98">
             <wp:extent cx="5896798" cy="3677163"/>
@@ -1173,16 +1175,7 @@
         <w:jc w:val="center"/>
       </w:pPr>
       <w:r>
-        <w:t xml:space="preserve">Рисунок </w:t>
-      </w:r>
-      <w:r>
-        <w:t>4</w:t>
-      </w:r>
-      <w:r>
-        <w:t xml:space="preserve"> – </w:t>
-      </w:r>
-      <w:r>
-        <w:t>Ссылка на главного редактора</w:t>
+        <w:t>Рисунок 4 – Ссылка на главного редактора</w:t>
       </w:r>
     </w:p>
     <w:p>
@@ -1206,6 +1199,9 @@
         <w:jc w:val="center"/>
       </w:pPr>
       <w:r>
+        <w:rPr>
+          <w:noProof/>
+        </w:rPr>
         <w:lastRenderedPageBreak/>
         <w:drawing>
           <wp:inline distT="0" distB="0" distL="0" distR="0" wp14:anchorId="6C50434F" wp14:editId="0A779890">
@@ -1251,16 +1247,7 @@
         <w:jc w:val="center"/>
       </w:pPr>
       <w:r>
-        <w:t xml:space="preserve">Рисунок </w:t>
-      </w:r>
-      <w:r>
-        <w:t>5</w:t>
-      </w:r>
-      <w:r>
-        <w:t xml:space="preserve"> – </w:t>
-      </w:r>
-      <w:r>
-        <w:t>Указание графических элементов</w:t>
+        <w:t>Рисунок 5 – Указание графических элементов</w:t>
       </w:r>
     </w:p>
     <w:p>
@@ -1278,6 +1265,7 @@
       </w:pPr>
       <w:r>
         <w:rPr>
+          <w:noProof/>
           <w:lang w:val="en-US"/>
         </w:rPr>
         <w:drawing>
@@ -1324,16 +1312,7 @@
         <w:jc w:val="center"/>
       </w:pPr>
       <w:r>
-        <w:t xml:space="preserve">Рисунок </w:t>
-      </w:r>
-      <w:r>
-        <w:t>6</w:t>
-      </w:r>
-      <w:r>
-        <w:t xml:space="preserve"> – </w:t>
-      </w:r>
-      <w:r>
-        <w:t>Изменение приоритетов</w:t>
+        <w:t>Рисунок 6 – Изменение приоритетов</w:t>
       </w:r>
     </w:p>
     <w:p>
@@ -1350,6 +1329,9 @@
         <w:jc w:val="center"/>
       </w:pPr>
       <w:r>
+        <w:rPr>
+          <w:noProof/>
+        </w:rPr>
         <w:drawing>
           <wp:inline distT="0" distB="0" distL="0" distR="0" wp14:anchorId="570F7EFE" wp14:editId="6C294BA4">
             <wp:extent cx="5733288" cy="2795446"/>
@@ -1390,16 +1372,7 @@
         <w:t xml:space="preserve"> </w:t>
       </w:r>
       <w:r>
-        <w:t xml:space="preserve">Рисунок </w:t>
-      </w:r>
-      <w:r>
-        <w:t>7</w:t>
-      </w:r>
-      <w:r>
-        <w:t xml:space="preserve"> – </w:t>
-      </w:r>
-      <w:r>
-        <w:t>Добавление нового поля</w:t>
+        <w:t>Рисунок 7 – Добавление нового поля</w:t>
       </w:r>
     </w:p>
     <w:p>
@@ -1409,6 +1382,9 @@
         <w:jc w:val="center"/>
       </w:pPr>
       <w:r>
+        <w:rPr>
+          <w:noProof/>
+        </w:rPr>
         <w:lastRenderedPageBreak/>
         <w:drawing>
           <wp:inline distT="0" distB="0" distL="0" distR="0" wp14:anchorId="67DCC345" wp14:editId="5BBF091F">
@@ -1454,13 +1430,7 @@
         <w:jc w:val="center"/>
       </w:pPr>
       <w:r>
-        <w:t xml:space="preserve">Рисунок </w:t>
-      </w:r>
-      <w:r>
-        <w:t>8</w:t>
-      </w:r>
-      <w:r>
-        <w:t xml:space="preserve"> – </w:t>
+        <w:t xml:space="preserve">Рисунок 8 – </w:t>
       </w:r>
       <w:r>
         <w:t>Отображение информации на временном плане</w:t>
@@ -1480,6 +1450,9 @@
         <w:jc w:val="center"/>
       </w:pPr>
       <w:r>
+        <w:rPr>
+          <w:noProof/>
+        </w:rPr>
         <w:drawing>
           <wp:inline distT="0" distB="0" distL="0" distR="0" wp14:anchorId="13593BF6" wp14:editId="4B067546">
             <wp:extent cx="6033770" cy="3215005"/>
@@ -1524,16 +1497,7 @@
         <w:jc w:val="center"/>
       </w:pPr>
       <w:r>
-        <w:t xml:space="preserve">Рисунок </w:t>
-      </w:r>
-      <w:r>
-        <w:t>9</w:t>
-      </w:r>
-      <w:r>
-        <w:t xml:space="preserve"> – </w:t>
-      </w:r>
-      <w:r>
-        <w:t>Указание типа задачи</w:t>
+        <w:t>Рисунок 9 – Указание типа задачи</w:t>
       </w:r>
     </w:p>
     <w:p>
@@ -1543,6 +1507,9 @@
         <w:jc w:val="center"/>
       </w:pPr>
       <w:r>
+        <w:rPr>
+          <w:noProof/>
+        </w:rPr>
         <w:lastRenderedPageBreak/>
         <w:drawing>
           <wp:inline distT="0" distB="0" distL="0" distR="0" wp14:anchorId="3356CFF4" wp14:editId="0E3DC430">
@@ -1594,10 +1561,7 @@
         <w:t>10</w:t>
       </w:r>
       <w:r>
-        <w:t xml:space="preserve"> </w:t>
-      </w:r>
-      <w:r>
-        <w:t xml:space="preserve">– Индикаторы соответствия </w:t>
+        <w:t xml:space="preserve"> – Индикаторы соответствия </w:t>
       </w:r>
       <w:r>
         <w:t>временных</w:t>
@@ -1680,8 +1644,50 @@
     <w:p>
       <w:pPr>
         <w:pStyle w:val="BodyText"/>
-        <w:ind w:left="1"/>
-      </w:pPr>
+        <w:rPr>
+          <w:lang w:val="en-US"/>
+        </w:rPr>
+      </w:pPr>
+    </w:p>
+    <w:p>
+      <w:pPr>
+        <w:pStyle w:val="BodyText"/>
+        <w:rPr>
+          <w:b/>
+          <w:bCs/>
+        </w:rPr>
+      </w:pPr>
+      <w:r>
+        <w:rPr>
+          <w:b/>
+          <w:bCs/>
+        </w:rPr>
+        <w:t xml:space="preserve">Ссылка на </w:t>
+      </w:r>
+      <w:r>
+        <w:rPr>
+          <w:b/>
+          <w:bCs/>
+          <w:lang w:val="en-US"/>
+        </w:rPr>
+        <w:t>github</w:t>
+      </w:r>
+      <w:r>
+        <w:rPr>
+          <w:b/>
+          <w:bCs/>
+        </w:rPr>
+        <w:t>:</w:t>
+      </w:r>
+    </w:p>
+    <w:p>
+      <w:pPr>
+        <w:pStyle w:val="BodyText"/>
+        <w:ind w:left="1" w:firstLine="719"/>
+      </w:pPr>
+      <w:r>
+        <w:t>https://github.com/limonskislinkoy/University_IT_proj_lab_4</w:t>
+      </w:r>
     </w:p>
     <w:sectPr>
       <w:pgSz w:w="11910" w:h="16840"/>
@@ -6079,6 +6085,7 @@
   <w:style w:type="character" w:default="1" w:styleId="DefaultParagraphFont">
     <w:name w:val="Default Paragraph Font"/>
     <w:uiPriority w:val="1"/>
+    <w:semiHidden/>
     <w:unhideWhenUsed/>
   </w:style>
   <w:style w:type="table" w:default="1" w:styleId="TableNormal">
